--- a/QEMU-KVM实践基础.docx
+++ b/QEMU-KVM实践基础.docx
@@ -11,6 +11,8 @@
           <w:szCs w:val="32"/>
         </w:rPr>
       </w:pPr>
+      <w:bookmarkStart w:id="0" w:name="_GoBack"/>
+      <w:bookmarkEnd w:id="0"/>
     </w:p>
     <w:p>
       <w:pPr>
@@ -264,8 +266,6 @@
         <w:t>目录</w:t>
       </w:r>
     </w:p>
-    <w:bookmarkStart w:id="0" w:name="_GoBack"/>
-    <w:bookmarkEnd w:id="0"/>
     <w:p>
       <w:pPr>
         <w:pStyle w:val="1"/>
@@ -5711,7 +5711,7 @@
 </file>
 
 <file path=customXml/itemProps1.xml><?xml version="1.0" encoding="utf-8"?>
-<ds:datastoreItem xmlns:ds="http://schemas.openxmlformats.org/officeDocument/2006/customXml" ds:itemID="{E8B69787-FD87-44FC-A3F5-B4B06E7500D2}">
+<ds:datastoreItem xmlns:ds="http://schemas.openxmlformats.org/officeDocument/2006/customXml" ds:itemID="{0EB7E816-8BBC-45C9-B637-13414E346BF2}">
   <ds:schemaRefs>
     <ds:schemaRef ds:uri="http://schemas.openxmlformats.org/officeDocument/2006/bibliography"/>
   </ds:schemaRefs>
